--- a/郝维敏-0164676-软件学院-软件工程-毕业论文（设计）附件材料.docx
+++ b/郝维敏-0164676-软件学院-软件工程-毕业论文（设计）附件材料.docx
@@ -79,6 +79,8 @@
           <w:szCs w:val="30"/>
         </w:rPr>
       </w:pPr>
+      <w:bookmarkStart w:id="13" w:name="_GoBack"/>
+      <w:bookmarkEnd w:id="13"/>
     </w:p>
     <w:p>
       <w:pPr>
@@ -1813,103 +1815,6 @@
                 <w:sz w:val="24"/>
               </w:rPr>
               <w:t>毕业论文</w:t>
-            </w:r>
-          </w:p>
-        </w:tc>
-        <w:tc>
-          <w:tcPr>
-            <w:tcW w:w="1193" w:type="dxa"/>
-            <w:vAlign w:val="center"/>
-          </w:tcPr>
-          <w:p>
-            <w:pPr>
-              <w:jc w:val="center"/>
-              <w:rPr>
-                <w:sz w:val="24"/>
-              </w:rPr>
-            </w:pPr>
-            <w:r>
-              <w:rPr>
-                <w:rFonts w:hint="eastAsia"/>
-                <w:sz w:val="24"/>
-              </w:rPr>
-              <w:t>1份</w:t>
-            </w:r>
-          </w:p>
-        </w:tc>
-      </w:tr>
-      <w:tr>
-        <w:tblPrEx>
-          <w:tblBorders>
-            <w:top w:val="single" w:color="auto" w:sz="4" w:space="0"/>
-            <w:left w:val="single" w:color="auto" w:sz="4" w:space="0"/>
-            <w:bottom w:val="single" w:color="auto" w:sz="4" w:space="0"/>
-            <w:right w:val="single" w:color="auto" w:sz="4" w:space="0"/>
-            <w:insideH w:val="single" w:color="auto" w:sz="4" w:space="0"/>
-            <w:insideV w:val="single" w:color="auto" w:sz="4" w:space="0"/>
-          </w:tblBorders>
-          <w:tblCellMar>
-            <w:top w:w="0" w:type="dxa"/>
-            <w:left w:w="108" w:type="dxa"/>
-            <w:bottom w:w="0" w:type="dxa"/>
-            <w:right w:w="108" w:type="dxa"/>
-          </w:tblCellMar>
-        </w:tblPrEx>
-        <w:trPr>
-          <w:trHeight w:val="1123" w:hRule="exact"/>
-        </w:trPr>
-        <w:tc>
-          <w:tcPr>
-            <w:tcW w:w="1044" w:type="dxa"/>
-            <w:vAlign w:val="center"/>
-          </w:tcPr>
-          <w:p>
-            <w:pPr>
-              <w:jc w:val="center"/>
-              <w:rPr>
-                <w:sz w:val="24"/>
-              </w:rPr>
-            </w:pPr>
-            <w:r>
-              <w:rPr>
-                <w:rFonts w:hint="eastAsia"/>
-                <w:sz w:val="24"/>
-              </w:rPr>
-              <w:t>另附</w:t>
-            </w:r>
-          </w:p>
-        </w:tc>
-        <w:tc>
-          <w:tcPr>
-            <w:tcW w:w="6283" w:type="dxa"/>
-            <w:vAlign w:val="center"/>
-          </w:tcPr>
-          <w:p>
-            <w:pPr>
-              <w:rPr>
-                <w:sz w:val="24"/>
-              </w:rPr>
-            </w:pPr>
-            <w:r>
-              <w:rPr>
-                <w:rFonts w:hint="eastAsia"/>
-                <w:sz w:val="24"/>
-              </w:rPr>
-              <w:t>普通本科毕业论文（设计）答辩记录（手写版）</w:t>
-            </w:r>
-          </w:p>
-          <w:p>
-            <w:pPr>
-              <w:rPr>
-                <w:sz w:val="24"/>
-              </w:rPr>
-            </w:pPr>
-            <w:r>
-              <w:rPr>
-                <w:rFonts w:hint="eastAsia"/>
-                <w:sz w:val="24"/>
-              </w:rPr>
-              <w:t>（备注：此页单独上交，不和前面的内容夹在一起）</w:t>
             </w:r>
           </w:p>
         </w:tc>
@@ -7327,12 +7232,6 @@
             <w:insideH w:val="single" w:color="auto" w:sz="4" w:space="0"/>
             <w:insideV w:val="single" w:color="auto" w:sz="4" w:space="0"/>
           </w:tblBorders>
-          <w:tblCellMar>
-            <w:top w:w="0" w:type="dxa"/>
-            <w:left w:w="108" w:type="dxa"/>
-            <w:bottom w:w="0" w:type="dxa"/>
-            <w:right w:w="108" w:type="dxa"/>
-          </w:tblCellMar>
         </w:tblPrEx>
         <w:trPr>
           <w:cantSplit/>
@@ -8572,6 +8471,7 @@
           <w:p>
             <w:pPr>
               <w:numPr>
+                <w:ilvl w:val="0"/>
                 <w:numId w:val="0"/>
               </w:numPr>
               <w:spacing w:line="360" w:lineRule="exact"/>
@@ -11167,7 +11067,7 @@
     <w:p>
       <w:pPr>
         <w:pStyle w:val="2"/>
-        <w:jc w:val="center"/>
+        <w:jc w:val="both"/>
         <w:rPr>
           <w:rFonts w:hint="eastAsia"/>
           <w:sz w:val="32"/>
@@ -24783,12 +24683,6 @@
             <w:insideH w:val="single" w:color="auto" w:sz="8" w:space="0"/>
             <w:insideV w:val="single" w:color="auto" w:sz="8" w:space="0"/>
           </w:tblBorders>
-          <w:tblCellMar>
-            <w:top w:w="0" w:type="dxa"/>
-            <w:left w:w="108" w:type="dxa"/>
-            <w:bottom w:w="0" w:type="dxa"/>
-            <w:right w:w="108" w:type="dxa"/>
-          </w:tblCellMar>
         </w:tblPrEx>
         <w:trPr>
           <w:cantSplit/>
@@ -25073,12 +24967,6 @@
             <w:insideH w:val="single" w:color="auto" w:sz="8" w:space="0"/>
             <w:insideV w:val="single" w:color="auto" w:sz="8" w:space="0"/>
           </w:tblBorders>
-          <w:tblCellMar>
-            <w:top w:w="0" w:type="dxa"/>
-            <w:left w:w="108" w:type="dxa"/>
-            <w:bottom w:w="0" w:type="dxa"/>
-            <w:right w:w="108" w:type="dxa"/>
-          </w:tblCellMar>
         </w:tblPrEx>
         <w:trPr>
           <w:cantSplit/>
@@ -25157,6 +25045,117 @@
                 <w:szCs w:val="18"/>
               </w:rPr>
               <w:t>题目工作量</w:t>
+            </w:r>
+          </w:p>
+        </w:tc>
+        <w:tc>
+          <w:tcPr>
+            <w:tcW w:w="1288" w:type="dxa"/>
+            <w:vMerge w:val="continue"/>
+            <w:vAlign w:val="center"/>
+          </w:tcPr>
+          <w:p>
+            <w:pPr>
+              <w:spacing w:line="240" w:lineRule="exact"/>
+              <w:jc w:val="center"/>
+              <w:rPr>
+                <w:color w:val="000000"/>
+                <w:spacing w:val="-6"/>
+                <w:sz w:val="18"/>
+                <w:szCs w:val="18"/>
+              </w:rPr>
+            </w:pPr>
+          </w:p>
+        </w:tc>
+      </w:tr>
+      <w:tr>
+        <w:tblPrEx>
+          <w:tblBorders>
+            <w:top w:val="single" w:color="auto" w:sz="8" w:space="0"/>
+            <w:left w:val="single" w:color="auto" w:sz="8" w:space="0"/>
+            <w:bottom w:val="single" w:color="auto" w:sz="8" w:space="0"/>
+            <w:right w:val="single" w:color="auto" w:sz="8" w:space="0"/>
+            <w:insideH w:val="single" w:color="auto" w:sz="8" w:space="0"/>
+            <w:insideV w:val="single" w:color="auto" w:sz="8" w:space="0"/>
+          </w:tblBorders>
+        </w:tblPrEx>
+        <w:trPr>
+          <w:cantSplit/>
+          <w:trHeight w:val="60" w:hRule="atLeast"/>
+          <w:jc w:val="center"/>
+        </w:trPr>
+        <w:tc>
+          <w:tcPr>
+            <w:tcW w:w="984" w:type="dxa"/>
+            <w:vMerge w:val="continue"/>
+            <w:vAlign w:val="center"/>
+          </w:tcPr>
+          <w:p>
+            <w:pPr>
+              <w:spacing w:line="240" w:lineRule="exact"/>
+              <w:jc w:val="center"/>
+              <w:rPr>
+                <w:rFonts w:ascii="宋体" w:hAnsi="宋体"/>
+                <w:b/>
+                <w:color w:val="000000"/>
+                <w:sz w:val="21"/>
+                <w:szCs w:val="21"/>
+              </w:rPr>
+            </w:pPr>
+          </w:p>
+        </w:tc>
+        <w:tc>
+          <w:tcPr>
+            <w:tcW w:w="545" w:type="dxa"/>
+            <w:vAlign w:val="center"/>
+          </w:tcPr>
+          <w:p>
+            <w:pPr>
+              <w:spacing w:line="240" w:lineRule="exact"/>
+              <w:jc w:val="center"/>
+              <w:rPr>
+                <w:rFonts w:ascii="宋体" w:hAnsi="宋体"/>
+                <w:color w:val="000000"/>
+                <w:sz w:val="18"/>
+                <w:szCs w:val="18"/>
+              </w:rPr>
+            </w:pPr>
+            <w:r>
+              <w:rPr>
+                <w:rFonts w:hint="eastAsia" w:ascii="宋体" w:hAnsi="宋体"/>
+                <w:color w:val="000000"/>
+                <w:sz w:val="18"/>
+                <w:szCs w:val="18"/>
+              </w:rPr>
+              <w:t>04</w:t>
+            </w:r>
+          </w:p>
+        </w:tc>
+        <w:tc>
+          <w:tcPr>
+            <w:tcW w:w="6015" w:type="dxa"/>
+            <w:gridSpan w:val="6"/>
+            <w:vAlign w:val="center"/>
+          </w:tcPr>
+          <w:p>
+            <w:pPr>
+              <w:spacing w:line="240" w:lineRule="exact"/>
+              <w:rPr>
+                <w:color w:val="000000"/>
+                <w:spacing w:val="-6"/>
+                <w:sz w:val="18"/>
+                <w:szCs w:val="18"/>
+              </w:rPr>
+            </w:pPr>
+            <w:r>
+              <w:rPr>
+                <w:rFonts w:hint="eastAsia"/>
+                <w:color w:val="000000"/>
+                <w:spacing w:val="-6"/>
+                <w:sz w:val="18"/>
+                <w:szCs w:val="18"/>
+              </w:rPr>
+              <w:t>题目与生产、科研、实验室建设等实际的结合程度</w:t>
             </w:r>
           </w:p>
         </w:tc>
@@ -25205,7 +25204,7 @@
         <w:tc>
           <w:tcPr>
             <w:tcW w:w="984" w:type="dxa"/>
-            <w:vMerge w:val="continue"/>
+            <w:vMerge w:val="restart"/>
             <w:vAlign w:val="center"/>
           </w:tcPr>
           <w:p>
@@ -25220,6 +25219,62 @@
                 <w:szCs w:val="21"/>
               </w:rPr>
             </w:pPr>
+            <w:r>
+              <w:rPr>
+                <w:rFonts w:hint="eastAsia" w:ascii="宋体" w:hAnsi="宋体"/>
+                <w:b/>
+                <w:color w:val="000000"/>
+                <w:sz w:val="21"/>
+                <w:szCs w:val="21"/>
+              </w:rPr>
+              <w:t>文献</w:t>
+            </w:r>
+          </w:p>
+          <w:p>
+            <w:pPr>
+              <w:spacing w:line="240" w:lineRule="exact"/>
+              <w:jc w:val="center"/>
+              <w:rPr>
+                <w:rFonts w:ascii="宋体" w:hAnsi="宋体"/>
+                <w:b/>
+                <w:color w:val="000000"/>
+                <w:sz w:val="21"/>
+                <w:szCs w:val="21"/>
+              </w:rPr>
+            </w:pPr>
+            <w:r>
+              <w:rPr>
+                <w:rFonts w:hint="eastAsia" w:ascii="宋体" w:hAnsi="宋体"/>
+                <w:b/>
+                <w:color w:val="000000"/>
+                <w:sz w:val="21"/>
+                <w:szCs w:val="21"/>
+              </w:rPr>
+              <w:t>综述</w:t>
+            </w:r>
+          </w:p>
+          <w:p>
+            <w:pPr>
+              <w:spacing w:line="240" w:lineRule="exact"/>
+              <w:jc w:val="center"/>
+              <w:rPr>
+                <w:rFonts w:ascii="宋体" w:hAnsi="宋体"/>
+                <w:b/>
+                <w:color w:val="000000"/>
+                <w:sz w:val="21"/>
+                <w:szCs w:val="21"/>
+              </w:rPr>
+            </w:pPr>
+            <w:r>
+              <w:rPr>
+                <w:rFonts w:hint="eastAsia" w:ascii="宋体" w:hAnsi="宋体"/>
+                <w:b/>
+                <w:color w:val="000000"/>
+                <w:sz w:val="21"/>
+                <w:szCs w:val="21"/>
+              </w:rPr>
+              <w:t>10%</w:t>
+            </w:r>
           </w:p>
         </w:tc>
         <w:tc>
@@ -25245,7 +25300,7 @@
                 <w:sz w:val="18"/>
                 <w:szCs w:val="18"/>
               </w:rPr>
-              <w:t>04</w:t>
+              <w:t>05</w:t>
             </w:r>
           </w:p>
         </w:tc>
@@ -25253,7 +25308,6 @@
           <w:tcPr>
             <w:tcW w:w="6015" w:type="dxa"/>
             <w:gridSpan w:val="6"/>
-            <w:vAlign w:val="center"/>
           </w:tcPr>
           <w:p>
             <w:pPr>
@@ -25273,14 +25327,14 @@
                 <w:sz w:val="18"/>
                 <w:szCs w:val="18"/>
               </w:rPr>
-              <w:t>题目与生产、科研、实验室建设等实际的结合程度</w:t>
+              <w:t>能较全面综述与本选题有关的主流流派的设计思想和发展趋势，主要产品的设计技术或表现手法、产品的特点和设计、应用效果，及其优缺点的对比分析等</w:t>
             </w:r>
           </w:p>
         </w:tc>
         <w:tc>
           <w:tcPr>
             <w:tcW w:w="1288" w:type="dxa"/>
-            <w:vMerge w:val="continue"/>
+            <w:vMerge w:val="restart"/>
             <w:vAlign w:val="center"/>
           </w:tcPr>
           <w:p>
@@ -25322,7 +25376,7 @@
         <w:tc>
           <w:tcPr>
             <w:tcW w:w="984" w:type="dxa"/>
-            <w:vMerge w:val="restart"/>
+            <w:vMerge w:val="continue"/>
             <w:vAlign w:val="center"/>
           </w:tcPr>
           <w:p>
@@ -25337,62 +25391,6 @@
                 <w:szCs w:val="21"/>
               </w:rPr>
             </w:pPr>
-            <w:r>
-              <w:rPr>
-                <w:rFonts w:hint="eastAsia" w:ascii="宋体" w:hAnsi="宋体"/>
-                <w:b/>
-                <w:color w:val="000000"/>
-                <w:sz w:val="21"/>
-                <w:szCs w:val="21"/>
-              </w:rPr>
-              <w:t>文献</w:t>
-            </w:r>
-          </w:p>
-          <w:p>
-            <w:pPr>
-              <w:spacing w:line="240" w:lineRule="exact"/>
-              <w:jc w:val="center"/>
-              <w:rPr>
-                <w:rFonts w:ascii="宋体" w:hAnsi="宋体"/>
-                <w:b/>
-                <w:color w:val="000000"/>
-                <w:sz w:val="21"/>
-                <w:szCs w:val="21"/>
-              </w:rPr>
-            </w:pPr>
-            <w:r>
-              <w:rPr>
-                <w:rFonts w:hint="eastAsia" w:ascii="宋体" w:hAnsi="宋体"/>
-                <w:b/>
-                <w:color w:val="000000"/>
-                <w:sz w:val="21"/>
-                <w:szCs w:val="21"/>
-              </w:rPr>
-              <w:t>综述</w:t>
-            </w:r>
-          </w:p>
-          <w:p>
-            <w:pPr>
-              <w:spacing w:line="240" w:lineRule="exact"/>
-              <w:jc w:val="center"/>
-              <w:rPr>
-                <w:rFonts w:ascii="宋体" w:hAnsi="宋体"/>
-                <w:b/>
-                <w:color w:val="000000"/>
-                <w:sz w:val="21"/>
-                <w:szCs w:val="21"/>
-              </w:rPr>
-            </w:pPr>
-            <w:r>
-              <w:rPr>
-                <w:rFonts w:hint="eastAsia" w:ascii="宋体" w:hAnsi="宋体"/>
-                <w:b/>
-                <w:color w:val="000000"/>
-                <w:sz w:val="21"/>
-                <w:szCs w:val="21"/>
-              </w:rPr>
-              <w:t>10%</w:t>
-            </w:r>
           </w:p>
         </w:tc>
         <w:tc>
@@ -25418,7 +25416,7 @@
                 <w:sz w:val="18"/>
                 <w:szCs w:val="18"/>
               </w:rPr>
-              <w:t>05</w:t>
+              <w:t>06</w:t>
             </w:r>
           </w:p>
         </w:tc>
@@ -25445,14 +25443,14 @@
                 <w:sz w:val="18"/>
                 <w:szCs w:val="18"/>
               </w:rPr>
-              <w:t>能较全面综述与本选题有关的主流流派的设计思想和发展趋势，主要产品的设计技术或表现手法、产品的特点和设计、应用效果，及其优缺点的对比分析等</w:t>
+              <w:t>主要阅读参考文献不少于15篇，其中外文不少于3篇</w:t>
             </w:r>
           </w:p>
         </w:tc>
         <w:tc>
           <w:tcPr>
             <w:tcW w:w="1288" w:type="dxa"/>
-            <w:vMerge w:val="restart"/>
+            <w:vMerge w:val="continue"/>
             <w:vAlign w:val="center"/>
           </w:tcPr>
           <w:p>
@@ -25534,7 +25532,7 @@
                 <w:sz w:val="18"/>
                 <w:szCs w:val="18"/>
               </w:rPr>
-              <w:t>06</w:t>
+              <w:t>07</w:t>
             </w:r>
           </w:p>
         </w:tc>
@@ -25561,7 +25559,7 @@
                 <w:sz w:val="18"/>
                 <w:szCs w:val="18"/>
               </w:rPr>
-              <w:t>主要阅读参考文献不少于15篇，其中外文不少于3篇</w:t>
+              <w:t>文献综述写作规范、逻辑合理，篇幅符合要求</w:t>
             </w:r>
           </w:p>
         </w:tc>
@@ -25610,7 +25608,7 @@
         <w:tc>
           <w:tcPr>
             <w:tcW w:w="984" w:type="dxa"/>
-            <w:vMerge w:val="continue"/>
+            <w:vMerge w:val="restart"/>
             <w:vAlign w:val="center"/>
           </w:tcPr>
           <w:p>
@@ -25625,6 +25623,39 @@
                 <w:szCs w:val="21"/>
               </w:rPr>
             </w:pPr>
+            <w:r>
+              <w:rPr>
+                <w:rFonts w:hint="eastAsia" w:ascii="宋体" w:hAnsi="宋体"/>
+                <w:b/>
+                <w:color w:val="000000"/>
+                <w:sz w:val="21"/>
+                <w:szCs w:val="21"/>
+              </w:rPr>
+              <w:t>摘要</w:t>
+            </w:r>
+          </w:p>
+          <w:p>
+            <w:pPr>
+              <w:spacing w:line="240" w:lineRule="exact"/>
+              <w:jc w:val="center"/>
+              <w:rPr>
+                <w:rFonts w:ascii="宋体" w:hAnsi="宋体"/>
+                <w:b/>
+                <w:color w:val="000000"/>
+                <w:sz w:val="21"/>
+                <w:szCs w:val="21"/>
+              </w:rPr>
+            </w:pPr>
+            <w:r>
+              <w:rPr>
+                <w:rFonts w:hint="eastAsia" w:ascii="宋体" w:hAnsi="宋体"/>
+                <w:b/>
+                <w:color w:val="000000"/>
+                <w:sz w:val="21"/>
+                <w:szCs w:val="21"/>
+              </w:rPr>
+              <w:t>5%</w:t>
+            </w:r>
           </w:p>
         </w:tc>
         <w:tc>
@@ -25650,7 +25681,7 @@
                 <w:sz w:val="18"/>
                 <w:szCs w:val="18"/>
               </w:rPr>
-              <w:t>07</w:t>
+              <w:t>08</w:t>
             </w:r>
           </w:p>
         </w:tc>
@@ -25658,6 +25689,7 @@
           <w:tcPr>
             <w:tcW w:w="6015" w:type="dxa"/>
             <w:gridSpan w:val="6"/>
+            <w:vAlign w:val="center"/>
           </w:tcPr>
           <w:p>
             <w:pPr>
@@ -25677,20 +25709,19 @@
                 <w:sz w:val="18"/>
                 <w:szCs w:val="18"/>
               </w:rPr>
-              <w:t>文献综述写作规范、逻辑合理，篇幅符合要求</w:t>
+              <w:t>中文摘要能对全文进行简练的概括，语法正确，文句流畅</w:t>
             </w:r>
           </w:p>
         </w:tc>
         <w:tc>
           <w:tcPr>
             <w:tcW w:w="1288" w:type="dxa"/>
-            <w:vMerge w:val="continue"/>
+            <w:vMerge w:val="restart"/>
             <w:vAlign w:val="center"/>
           </w:tcPr>
           <w:p>
             <w:pPr>
               <w:spacing w:line="240" w:lineRule="exact"/>
-              <w:jc w:val="center"/>
               <w:rPr>
                 <w:color w:val="000000"/>
                 <w:spacing w:val="-6"/>
@@ -25726,155 +25757,6 @@
         <w:tc>
           <w:tcPr>
             <w:tcW w:w="984" w:type="dxa"/>
-            <w:vMerge w:val="restart"/>
-            <w:vAlign w:val="center"/>
-          </w:tcPr>
-          <w:p>
-            <w:pPr>
-              <w:spacing w:line="240" w:lineRule="exact"/>
-              <w:jc w:val="center"/>
-              <w:rPr>
-                <w:rFonts w:ascii="宋体" w:hAnsi="宋体"/>
-                <w:b/>
-                <w:color w:val="000000"/>
-                <w:sz w:val="21"/>
-                <w:szCs w:val="21"/>
-              </w:rPr>
-            </w:pPr>
-            <w:r>
-              <w:rPr>
-                <w:rFonts w:hint="eastAsia" w:ascii="宋体" w:hAnsi="宋体"/>
-                <w:b/>
-                <w:color w:val="000000"/>
-                <w:sz w:val="21"/>
-                <w:szCs w:val="21"/>
-              </w:rPr>
-              <w:t>摘要</w:t>
-            </w:r>
-          </w:p>
-          <w:p>
-            <w:pPr>
-              <w:spacing w:line="240" w:lineRule="exact"/>
-              <w:jc w:val="center"/>
-              <w:rPr>
-                <w:rFonts w:ascii="宋体" w:hAnsi="宋体"/>
-                <w:b/>
-                <w:color w:val="000000"/>
-                <w:sz w:val="21"/>
-                <w:szCs w:val="21"/>
-              </w:rPr>
-            </w:pPr>
-            <w:r>
-              <w:rPr>
-                <w:rFonts w:hint="eastAsia" w:ascii="宋体" w:hAnsi="宋体"/>
-                <w:b/>
-                <w:color w:val="000000"/>
-                <w:sz w:val="21"/>
-                <w:szCs w:val="21"/>
-              </w:rPr>
-              <w:t>5%</w:t>
-            </w:r>
-          </w:p>
-        </w:tc>
-        <w:tc>
-          <w:tcPr>
-            <w:tcW w:w="545" w:type="dxa"/>
-            <w:vAlign w:val="center"/>
-          </w:tcPr>
-          <w:p>
-            <w:pPr>
-              <w:spacing w:line="240" w:lineRule="exact"/>
-              <w:jc w:val="center"/>
-              <w:rPr>
-                <w:rFonts w:ascii="宋体" w:hAnsi="宋体"/>
-                <w:color w:val="000000"/>
-                <w:sz w:val="18"/>
-                <w:szCs w:val="18"/>
-              </w:rPr>
-            </w:pPr>
-            <w:r>
-              <w:rPr>
-                <w:rFonts w:hint="eastAsia" w:ascii="宋体" w:hAnsi="宋体"/>
-                <w:color w:val="000000"/>
-                <w:sz w:val="18"/>
-                <w:szCs w:val="18"/>
-              </w:rPr>
-              <w:t>08</w:t>
-            </w:r>
-          </w:p>
-        </w:tc>
-        <w:tc>
-          <w:tcPr>
-            <w:tcW w:w="6015" w:type="dxa"/>
-            <w:gridSpan w:val="6"/>
-            <w:vAlign w:val="center"/>
-          </w:tcPr>
-          <w:p>
-            <w:pPr>
-              <w:spacing w:line="240" w:lineRule="exact"/>
-              <w:rPr>
-                <w:color w:val="000000"/>
-                <w:spacing w:val="-6"/>
-                <w:sz w:val="18"/>
-                <w:szCs w:val="18"/>
-              </w:rPr>
-            </w:pPr>
-            <w:r>
-              <w:rPr>
-                <w:rFonts w:hint="eastAsia"/>
-                <w:color w:val="000000"/>
-                <w:spacing w:val="-6"/>
-                <w:sz w:val="18"/>
-                <w:szCs w:val="18"/>
-              </w:rPr>
-              <w:t>中文摘要能对全文进行简练的概括，语法正确，文句流畅</w:t>
-            </w:r>
-          </w:p>
-        </w:tc>
-        <w:tc>
-          <w:tcPr>
-            <w:tcW w:w="1288" w:type="dxa"/>
-            <w:vMerge w:val="restart"/>
-            <w:vAlign w:val="center"/>
-          </w:tcPr>
-          <w:p>
-            <w:pPr>
-              <w:spacing w:line="240" w:lineRule="exact"/>
-              <w:rPr>
-                <w:color w:val="000000"/>
-                <w:spacing w:val="-6"/>
-                <w:sz w:val="18"/>
-                <w:szCs w:val="18"/>
-              </w:rPr>
-            </w:pPr>
-          </w:p>
-        </w:tc>
-      </w:tr>
-      <w:tr>
-        <w:tblPrEx>
-          <w:tblBorders>
-            <w:top w:val="single" w:color="auto" w:sz="8" w:space="0"/>
-            <w:left w:val="single" w:color="auto" w:sz="8" w:space="0"/>
-            <w:bottom w:val="single" w:color="auto" w:sz="8" w:space="0"/>
-            <w:right w:val="single" w:color="auto" w:sz="8" w:space="0"/>
-            <w:insideH w:val="single" w:color="auto" w:sz="8" w:space="0"/>
-            <w:insideV w:val="single" w:color="auto" w:sz="8" w:space="0"/>
-          </w:tblBorders>
-          <w:tblCellMar>
-            <w:top w:w="0" w:type="dxa"/>
-            <w:left w:w="108" w:type="dxa"/>
-            <w:bottom w:w="0" w:type="dxa"/>
-            <w:right w:w="108" w:type="dxa"/>
-          </w:tblCellMar>
-        </w:tblPrEx>
-        <w:trPr>
-          <w:cantSplit/>
-          <w:trHeight w:val="60" w:hRule="atLeast"/>
-          <w:jc w:val="center"/>
-        </w:trPr>
-        <w:tc>
-          <w:tcPr>
-            <w:tcW w:w="984" w:type="dxa"/>
             <w:vMerge w:val="continue"/>
             <w:vAlign w:val="center"/>
           </w:tcPr>
@@ -27030,12 +26912,6 @@
             <w:insideH w:val="single" w:color="auto" w:sz="8" w:space="0"/>
             <w:insideV w:val="single" w:color="auto" w:sz="8" w:space="0"/>
           </w:tblBorders>
-          <w:tblCellMar>
-            <w:top w:w="0" w:type="dxa"/>
-            <w:left w:w="108" w:type="dxa"/>
-            <w:bottom w:w="0" w:type="dxa"/>
-            <w:right w:w="108" w:type="dxa"/>
-          </w:tblCellMar>
         </w:tblPrEx>
         <w:trPr>
           <w:cantSplit/>
@@ -27114,6 +26990,117 @@
                 <w:szCs w:val="18"/>
               </w:rPr>
               <w:t>设计的实用性与科学性</w:t>
+            </w:r>
+          </w:p>
+        </w:tc>
+        <w:tc>
+          <w:tcPr>
+            <w:tcW w:w="1288" w:type="dxa"/>
+            <w:vMerge w:val="continue"/>
+            <w:vAlign w:val="center"/>
+          </w:tcPr>
+          <w:p>
+            <w:pPr>
+              <w:spacing w:line="240" w:lineRule="exact"/>
+              <w:jc w:val="center"/>
+              <w:rPr>
+                <w:color w:val="000000"/>
+                <w:spacing w:val="-6"/>
+                <w:sz w:val="18"/>
+                <w:szCs w:val="18"/>
+              </w:rPr>
+            </w:pPr>
+          </w:p>
+        </w:tc>
+      </w:tr>
+      <w:tr>
+        <w:tblPrEx>
+          <w:tblBorders>
+            <w:top w:val="single" w:color="auto" w:sz="8" w:space="0"/>
+            <w:left w:val="single" w:color="auto" w:sz="8" w:space="0"/>
+            <w:bottom w:val="single" w:color="auto" w:sz="8" w:space="0"/>
+            <w:right w:val="single" w:color="auto" w:sz="8" w:space="0"/>
+            <w:insideH w:val="single" w:color="auto" w:sz="8" w:space="0"/>
+            <w:insideV w:val="single" w:color="auto" w:sz="8" w:space="0"/>
+          </w:tblBorders>
+        </w:tblPrEx>
+        <w:trPr>
+          <w:cantSplit/>
+          <w:trHeight w:val="285" w:hRule="atLeast"/>
+          <w:jc w:val="center"/>
+        </w:trPr>
+        <w:tc>
+          <w:tcPr>
+            <w:tcW w:w="984" w:type="dxa"/>
+            <w:vMerge w:val="continue"/>
+            <w:vAlign w:val="center"/>
+          </w:tcPr>
+          <w:p>
+            <w:pPr>
+              <w:spacing w:line="240" w:lineRule="exact"/>
+              <w:jc w:val="center"/>
+              <w:rPr>
+                <w:rFonts w:ascii="宋体" w:hAnsi="宋体"/>
+                <w:b/>
+                <w:color w:val="000000"/>
+                <w:sz w:val="21"/>
+                <w:szCs w:val="21"/>
+              </w:rPr>
+            </w:pPr>
+          </w:p>
+        </w:tc>
+        <w:tc>
+          <w:tcPr>
+            <w:tcW w:w="545" w:type="dxa"/>
+            <w:vAlign w:val="center"/>
+          </w:tcPr>
+          <w:p>
+            <w:pPr>
+              <w:spacing w:line="240" w:lineRule="exact"/>
+              <w:jc w:val="center"/>
+              <w:rPr>
+                <w:rFonts w:ascii="宋体" w:hAnsi="宋体"/>
+                <w:color w:val="000000"/>
+                <w:sz w:val="18"/>
+                <w:szCs w:val="18"/>
+              </w:rPr>
+            </w:pPr>
+            <w:r>
+              <w:rPr>
+                <w:rFonts w:hint="eastAsia" w:ascii="宋体" w:hAnsi="宋体"/>
+                <w:color w:val="000000"/>
+                <w:sz w:val="18"/>
+                <w:szCs w:val="18"/>
+              </w:rPr>
+              <w:t>19</w:t>
+            </w:r>
+          </w:p>
+        </w:tc>
+        <w:tc>
+          <w:tcPr>
+            <w:tcW w:w="6015" w:type="dxa"/>
+            <w:gridSpan w:val="6"/>
+            <w:vAlign w:val="center"/>
+          </w:tcPr>
+          <w:p>
+            <w:pPr>
+              <w:spacing w:line="240" w:lineRule="exact"/>
+              <w:rPr>
+                <w:color w:val="000000"/>
+                <w:spacing w:val="-6"/>
+                <w:sz w:val="18"/>
+                <w:szCs w:val="18"/>
+              </w:rPr>
+            </w:pPr>
+            <w:r>
+              <w:rPr>
+                <w:rFonts w:hint="eastAsia"/>
+                <w:color w:val="000000"/>
+                <w:spacing w:val="-6"/>
+                <w:sz w:val="18"/>
+                <w:szCs w:val="18"/>
+              </w:rPr>
+              <w:t>设计规范化程度（设计栏目齐全合理等）</w:t>
             </w:r>
           </w:p>
         </w:tc>
@@ -27202,7 +27189,7 @@
                 <w:sz w:val="18"/>
                 <w:szCs w:val="18"/>
               </w:rPr>
-              <w:t>19</w:t>
+              <w:t>20</w:t>
             </w:r>
           </w:p>
         </w:tc>
@@ -27230,7 +27217,7 @@
                 <w:sz w:val="18"/>
                 <w:szCs w:val="18"/>
               </w:rPr>
-              <w:t>设计规范化程度（设计栏目齐全合理等）</w:t>
+              <w:t>创见性（只分“有”或“无”）</w:t>
             </w:r>
           </w:p>
         </w:tc>
@@ -27278,94 +27265,44 @@
         </w:trPr>
         <w:tc>
           <w:tcPr>
-            <w:tcW w:w="984" w:type="dxa"/>
-            <w:vMerge w:val="continue"/>
-            <w:vAlign w:val="center"/>
-          </w:tcPr>
-          <w:p>
-            <w:pPr>
-              <w:spacing w:line="240" w:lineRule="exact"/>
+            <w:tcW w:w="7544" w:type="dxa"/>
+            <w:gridSpan w:val="8"/>
+            <w:vAlign w:val="center"/>
+          </w:tcPr>
+          <w:p>
+            <w:pPr>
               <w:jc w:val="center"/>
               <w:rPr>
                 <w:rFonts w:ascii="宋体" w:hAnsi="宋体"/>
-                <w:b/>
                 <w:color w:val="000000"/>
                 <w:sz w:val="21"/>
                 <w:szCs w:val="21"/>
               </w:rPr>
             </w:pPr>
-          </w:p>
-        </w:tc>
-        <w:tc>
-          <w:tcPr>
-            <w:tcW w:w="545" w:type="dxa"/>
-            <w:vAlign w:val="center"/>
-          </w:tcPr>
-          <w:p>
-            <w:pPr>
-              <w:spacing w:line="240" w:lineRule="exact"/>
+            <w:r>
+              <w:rPr>
+                <w:rFonts w:hint="eastAsia" w:ascii="宋体" w:hAnsi="宋体"/>
+                <w:color w:val="000000"/>
+                <w:sz w:val="21"/>
+                <w:szCs w:val="21"/>
+              </w:rPr>
+              <w:t>毕业设计评阅成绩（百分制）</w:t>
+            </w:r>
+          </w:p>
+        </w:tc>
+        <w:tc>
+          <w:tcPr>
+            <w:tcW w:w="1288" w:type="dxa"/>
+            <w:vAlign w:val="center"/>
+          </w:tcPr>
+          <w:p>
+            <w:pPr>
               <w:jc w:val="center"/>
               <w:rPr>
                 <w:rFonts w:ascii="宋体" w:hAnsi="宋体"/>
                 <w:color w:val="000000"/>
-                <w:sz w:val="18"/>
-                <w:szCs w:val="18"/>
-              </w:rPr>
-            </w:pPr>
-            <w:r>
-              <w:rPr>
-                <w:rFonts w:hint="eastAsia" w:ascii="宋体" w:hAnsi="宋体"/>
-                <w:color w:val="000000"/>
-                <w:sz w:val="18"/>
-                <w:szCs w:val="18"/>
-              </w:rPr>
-              <w:t>20</w:t>
-            </w:r>
-          </w:p>
-        </w:tc>
-        <w:tc>
-          <w:tcPr>
-            <w:tcW w:w="6015" w:type="dxa"/>
-            <w:gridSpan w:val="6"/>
-            <w:vAlign w:val="center"/>
-          </w:tcPr>
-          <w:p>
-            <w:pPr>
-              <w:spacing w:line="240" w:lineRule="exact"/>
-              <w:rPr>
-                <w:color w:val="000000"/>
-                <w:spacing w:val="-6"/>
-                <w:sz w:val="18"/>
-                <w:szCs w:val="18"/>
-              </w:rPr>
-            </w:pPr>
-            <w:r>
-              <w:rPr>
-                <w:rFonts w:hint="eastAsia"/>
-                <w:color w:val="000000"/>
-                <w:spacing w:val="-6"/>
-                <w:sz w:val="18"/>
-                <w:szCs w:val="18"/>
-              </w:rPr>
-              <w:t>创见性（只分“有”或“无”）</w:t>
-            </w:r>
-          </w:p>
-        </w:tc>
-        <w:tc>
-          <w:tcPr>
-            <w:tcW w:w="1288" w:type="dxa"/>
-            <w:vMerge w:val="continue"/>
-            <w:vAlign w:val="center"/>
-          </w:tcPr>
-          <w:p>
-            <w:pPr>
-              <w:spacing w:line="240" w:lineRule="exact"/>
-              <w:jc w:val="center"/>
-              <w:rPr>
-                <w:color w:val="000000"/>
-                <w:spacing w:val="-6"/>
-                <w:sz w:val="18"/>
-                <w:szCs w:val="18"/>
+                <w:sz w:val="21"/>
+                <w:szCs w:val="21"/>
               </w:rPr>
             </w:pPr>
           </w:p>
@@ -27381,79 +27318,6 @@
             <w:insideH w:val="single" w:color="auto" w:sz="8" w:space="0"/>
             <w:insideV w:val="single" w:color="auto" w:sz="8" w:space="0"/>
           </w:tblBorders>
-          <w:tblCellMar>
-            <w:top w:w="0" w:type="dxa"/>
-            <w:left w:w="108" w:type="dxa"/>
-            <w:bottom w:w="0" w:type="dxa"/>
-            <w:right w:w="108" w:type="dxa"/>
-          </w:tblCellMar>
-        </w:tblPrEx>
-        <w:trPr>
-          <w:cantSplit/>
-          <w:trHeight w:val="285" w:hRule="atLeast"/>
-          <w:jc w:val="center"/>
-        </w:trPr>
-        <w:tc>
-          <w:tcPr>
-            <w:tcW w:w="7544" w:type="dxa"/>
-            <w:gridSpan w:val="8"/>
-            <w:vAlign w:val="center"/>
-          </w:tcPr>
-          <w:p>
-            <w:pPr>
-              <w:jc w:val="center"/>
-              <w:rPr>
-                <w:rFonts w:ascii="宋体" w:hAnsi="宋体"/>
-                <w:color w:val="000000"/>
-                <w:sz w:val="21"/>
-                <w:szCs w:val="21"/>
-              </w:rPr>
-            </w:pPr>
-            <w:r>
-              <w:rPr>
-                <w:rFonts w:hint="eastAsia" w:ascii="宋体" w:hAnsi="宋体"/>
-                <w:color w:val="000000"/>
-                <w:sz w:val="21"/>
-                <w:szCs w:val="21"/>
-              </w:rPr>
-              <w:t>毕业设计评阅成绩（百分制）</w:t>
-            </w:r>
-          </w:p>
-        </w:tc>
-        <w:tc>
-          <w:tcPr>
-            <w:tcW w:w="1288" w:type="dxa"/>
-            <w:vAlign w:val="center"/>
-          </w:tcPr>
-          <w:p>
-            <w:pPr>
-              <w:jc w:val="center"/>
-              <w:rPr>
-                <w:rFonts w:ascii="宋体" w:hAnsi="宋体"/>
-                <w:color w:val="000000"/>
-                <w:sz w:val="21"/>
-                <w:szCs w:val="21"/>
-              </w:rPr>
-            </w:pPr>
-          </w:p>
-        </w:tc>
-      </w:tr>
-      <w:tr>
-        <w:tblPrEx>
-          <w:tblBorders>
-            <w:top w:val="single" w:color="auto" w:sz="8" w:space="0"/>
-            <w:left w:val="single" w:color="auto" w:sz="8" w:space="0"/>
-            <w:bottom w:val="single" w:color="auto" w:sz="8" w:space="0"/>
-            <w:right w:val="single" w:color="auto" w:sz="8" w:space="0"/>
-            <w:insideH w:val="single" w:color="auto" w:sz="8" w:space="0"/>
-            <w:insideV w:val="single" w:color="auto" w:sz="8" w:space="0"/>
-          </w:tblBorders>
-          <w:tblCellMar>
-            <w:top w:w="0" w:type="dxa"/>
-            <w:left w:w="108" w:type="dxa"/>
-            <w:bottom w:w="0" w:type="dxa"/>
-            <w:right w:w="108" w:type="dxa"/>
-          </w:tblCellMar>
         </w:tblPrEx>
         <w:trPr>
           <w:trHeight w:val="3827" w:hRule="atLeast"/>
@@ -27711,8 +27575,6 @@
                 <w:szCs w:val="21"/>
               </w:rPr>
             </w:pPr>
-            <w:bookmarkStart w:id="13" w:name="_GoBack"/>
-            <w:bookmarkEnd w:id="13"/>
           </w:p>
           <w:p>
             <w:pPr>
